--- a/Thsis1.6.docx
+++ b/Thsis1.6.docx
@@ -1,7 +1,7 @@
 
 <file path=word/document.xml><?xml version="1.0" encoding="utf-8"?>
 <w:document xmlns:wpc="http://schemas.microsoft.com/office/word/2010/wordprocessingCanvas" xmlns:mc="http://schemas.openxmlformats.org/markup-compatibility/2006" xmlns:o="urn:schemas-microsoft-com:office:office" xmlns:r="http://schemas.openxmlformats.org/officeDocument/2006/relationships" xmlns:m="http://schemas.openxmlformats.org/officeDocument/2006/math" xmlns:v="urn:schemas-microsoft-com:vml" xmlns:wp14="http://schemas.microsoft.com/office/word/2010/wordprocessingDrawing" xmlns:wp="http://schemas.openxmlformats.org/drawingml/2006/wordprocessingDrawing" xmlns:w="http://schemas.openxmlformats.org/wordprocessingml/2006/main" xmlns:w14="http://schemas.microsoft.com/office/word/2010/wordml" xmlns:w10="urn:schemas-microsoft-com:office:word" xmlns:w15="http://schemas.microsoft.com/office/word/2012/wordml" xmlns:wpg="http://schemas.microsoft.com/office/word/2010/wordprocessingGroup" xmlns:wpi="http://schemas.microsoft.com/office/word/2010/wordprocessingInk" xmlns:wne="http://schemas.microsoft.com/office/word/2006/wordml" xmlns:wps="http://schemas.microsoft.com/office/word/2010/wordprocessingShape" xmlns:wpsCustomData="http://www.wps.cn/officeDocument/2013/wpsCustomData" mc:Ignorable="w14 w15 wp14">
-  <w:background w:color="767171" w:themeColor="background2" w:themeShade="80"/>
+  <w:background w:color="FFFFFF" w:themeColor="background1"/>
   <w:body>
     <w:p>
       <w:pPr>
@@ -25,6 +25,8 @@
           <w:szCs w:val="44"/>
         </w:rPr>
       </w:pPr>
+      <w:bookmarkStart w:id="74" w:name="_GoBack"/>
+      <w:bookmarkEnd w:id="74"/>
     </w:p>
     <w:p>
       <w:pPr>
@@ -1700,8 +1702,8 @@
           <w:szCs w:val="44"/>
         </w:rPr>
       </w:pPr>
-      <w:bookmarkStart w:id="4" w:name="_Toc71187483"/>
-      <w:bookmarkStart w:id="5" w:name="_Toc29262"/>
+      <w:bookmarkStart w:id="4" w:name="_Toc29262"/>
+      <w:bookmarkStart w:id="5" w:name="_Toc71187483"/>
       <w:r>
         <w:rPr>
           <w:rFonts w:hint="eastAsia" w:eastAsia="黑体"/>
@@ -6665,8 +6667,6 @@
         </w:rPr>
         <w:t>模块</w:t>
       </w:r>
-      <w:bookmarkStart w:id="74" w:name="_GoBack"/>
-      <w:bookmarkEnd w:id="74"/>
     </w:p>
     <w:p>
       <w:pPr>
@@ -8759,6 +8759,12 @@
             <w:insideH w:val="single" w:color="auto" w:sz="4" w:space="0"/>
             <w:insideV w:val="single" w:color="auto" w:sz="4" w:space="0"/>
           </w:tblBorders>
+          <w:tblCellMar>
+            <w:top w:w="0" w:type="dxa"/>
+            <w:left w:w="57" w:type="dxa"/>
+            <w:bottom w:w="0" w:type="dxa"/>
+            <w:right w:w="57" w:type="dxa"/>
+          </w:tblCellMar>
         </w:tblPrEx>
         <w:trPr>
           <w:gridAfter w:val="1"/>
@@ -25462,6 +25468,7 @@
     <w:p>
       <w:pPr>
         <w:numPr>
+          <w:ilvl w:val="0"/>
           <w:numId w:val="0"/>
         </w:numPr>
         <w:spacing w:line="440" w:lineRule="exact"/>
@@ -25500,6 +25507,7 @@
     <w:p>
       <w:pPr>
         <w:numPr>
+          <w:ilvl w:val="0"/>
           <w:numId w:val="0"/>
         </w:numPr>
         <w:spacing w:line="440" w:lineRule="exact"/>
@@ -25522,6 +25530,7 @@
     <w:p>
       <w:pPr>
         <w:numPr>
+          <w:ilvl w:val="0"/>
           <w:numId w:val="0"/>
         </w:numPr>
         <w:spacing w:line="440" w:lineRule="exact"/>
@@ -25560,6 +25569,7 @@
     <w:p>
       <w:pPr>
         <w:numPr>
+          <w:ilvl w:val="0"/>
           <w:numId w:val="0"/>
         </w:numPr>
         <w:spacing w:line="440" w:lineRule="exact"/>
@@ -25582,6 +25592,7 @@
     <w:p>
       <w:pPr>
         <w:numPr>
+          <w:ilvl w:val="0"/>
           <w:numId w:val="0"/>
         </w:numPr>
         <w:spacing w:line="440" w:lineRule="exact"/>
@@ -25620,6 +25631,7 @@
     <w:p>
       <w:pPr>
         <w:numPr>
+          <w:ilvl w:val="0"/>
           <w:numId w:val="0"/>
         </w:numPr>
         <w:spacing w:line="440" w:lineRule="exact"/>
@@ -25665,6 +25677,7 @@
     <w:p>
       <w:pPr>
         <w:numPr>
+          <w:ilvl w:val="0"/>
           <w:numId w:val="0"/>
         </w:numPr>
         <w:spacing w:line="440" w:lineRule="exact"/>
@@ -25710,6 +25723,7 @@
     <w:p>
       <w:pPr>
         <w:numPr>
+          <w:ilvl w:val="0"/>
           <w:numId w:val="0"/>
         </w:numPr>
         <w:spacing w:line="440" w:lineRule="exact"/>
@@ -25732,6 +25746,7 @@
     <w:p>
       <w:pPr>
         <w:numPr>
+          <w:ilvl w:val="0"/>
           <w:numId w:val="0"/>
         </w:numPr>
         <w:spacing w:line="440" w:lineRule="exact"/>
@@ -25787,6 +25802,7 @@
     <w:p>
       <w:pPr>
         <w:numPr>
+          <w:ilvl w:val="0"/>
           <w:numId w:val="0"/>
         </w:numPr>
         <w:spacing w:line="440" w:lineRule="exact"/>
@@ -25801,6 +25817,7 @@
     <w:p>
       <w:pPr>
         <w:numPr>
+          <w:ilvl w:val="0"/>
           <w:numId w:val="0"/>
         </w:numPr>
         <w:spacing w:line="440" w:lineRule="exact"/>
@@ -27161,6 +27178,16 @@
           <w:lang w:val="en-US" w:eastAsia="zh-CN"/>
         </w:rPr>
         <w:tab/>
+      </w:r>
+      <w:r>
+        <w:rPr>
+          <w:rFonts w:hint="eastAsia" w:cs="Times New Roman"/>
+          <w:b w:val="0"/>
+          <w:bCs w:val="0"/>
+          <w:color w:val="000000"/>
+          <w:sz w:val="24"/>
+          <w:lang w:val="en-US" w:eastAsia="zh-CN"/>
+        </w:rPr>
         <w:t xml:space="preserve"> </w:t>
       </w:r>
       <w:r>
@@ -27261,6 +27288,16 @@
           <w:lang w:val="en-US" w:eastAsia="zh-CN"/>
         </w:rPr>
         <w:tab/>
+      </w:r>
+      <w:r>
+        <w:rPr>
+          <w:rFonts w:hint="eastAsia" w:cs="Times New Roman"/>
+          <w:b w:val="0"/>
+          <w:bCs w:val="0"/>
+          <w:color w:val="000000"/>
+          <w:sz w:val="24"/>
+          <w:lang w:val="en-US" w:eastAsia="zh-CN"/>
+        </w:rPr>
         <w:t xml:space="preserve"> </w:t>
       </w:r>
       <w:r>
@@ -27295,6 +27332,16 @@
           <w:lang w:val="en-US" w:eastAsia="zh-CN"/>
         </w:rPr>
         <w:tab/>
+      </w:r>
+      <w:r>
+        <w:rPr>
+          <w:rFonts w:hint="eastAsia" w:cs="Times New Roman"/>
+          <w:b w:val="0"/>
+          <w:bCs w:val="0"/>
+          <w:color w:val="000000"/>
+          <w:sz w:val="24"/>
+          <w:lang w:val="en-US" w:eastAsia="zh-CN"/>
+        </w:rPr>
         <w:t xml:space="preserve"> </w:t>
       </w:r>
       <w:r>
@@ -28418,6 +28465,16 @@
           <w:lang w:val="en-US" w:eastAsia="zh-CN"/>
         </w:rPr>
         <w:tab/>
+      </w:r>
+      <w:r>
+        <w:rPr>
+          <w:rFonts w:hint="eastAsia" w:cs="Times New Roman"/>
+          <w:b w:val="0"/>
+          <w:bCs w:val="0"/>
+          <w:color w:val="000000"/>
+          <w:sz w:val="24"/>
+          <w:lang w:val="en-US" w:eastAsia="zh-CN"/>
+        </w:rPr>
         <w:t xml:space="preserve"> </w:t>
       </w:r>
       <w:r>
